--- a/exam/exam.docx
+++ b/exam/exam.docx
@@ -43,13 +43,522 @@
         <w:tab/>
         <w:t>z5228006</w:t>
       </w:r>
+      <w:r>
+        <w:rPr>
+          <w:rFonts w:ascii="Cambria" w:eastAsiaTheme="minorEastAsia" w:hAnsi="Cambria" w:cs="Cambria" w:hint="eastAsia"/>
+          <w:noProof/>
+          <w:sz w:val="24"/>
+        </w:rPr>
+        <w:drawing>
+          <wp:inline distT="0" distB="0" distL="0" distR="0" wp14:anchorId="06B571A5" wp14:editId="79D57266">
+            <wp:extent cx="5265420" cy="7536180"/>
+            <wp:effectExtent l="0" t="0" r="0" b="7620"/>
+            <wp:docPr id="1" name="图片 1"/>
+            <wp:cNvGraphicFramePr>
+              <a:graphicFrameLocks xmlns:a="http://schemas.openxmlformats.org/drawingml/2006/main" noChangeAspect="1"/>
+            </wp:cNvGraphicFramePr>
+            <a:graphic xmlns:a="http://schemas.openxmlformats.org/drawingml/2006/main">
+              <a:graphicData uri="http://schemas.openxmlformats.org/drawingml/2006/picture">
+                <pic:pic xmlns:pic="http://schemas.openxmlformats.org/drawingml/2006/picture">
+                  <pic:nvPicPr>
+                    <pic:cNvPr id="0" name="Picture 1"/>
+                    <pic:cNvPicPr>
+                      <a:picLocks noChangeAspect="1" noChangeArrowheads="1"/>
+                    </pic:cNvPicPr>
+                  </pic:nvPicPr>
+                  <pic:blipFill>
+                    <a:blip r:embed="rId7">
+                      <a:extLst>
+                        <a:ext uri="{28A0092B-C50C-407E-A947-70E740481C1C}">
+                          <a14:useLocalDpi xmlns:a14="http://schemas.microsoft.com/office/drawing/2010/main" val="0"/>
+                        </a:ext>
+                      </a:extLst>
+                    </a:blip>
+                    <a:srcRect/>
+                    <a:stretch>
+                      <a:fillRect/>
+                    </a:stretch>
+                  </pic:blipFill>
+                  <pic:spPr bwMode="auto">
+                    <a:xfrm>
+                      <a:off x="0" y="0"/>
+                      <a:ext cx="5265420" cy="7536180"/>
+                    </a:xfrm>
+                    <a:prstGeom prst="rect">
+                      <a:avLst/>
+                    </a:prstGeom>
+                    <a:noFill/>
+                    <a:ln>
+                      <a:noFill/>
+                    </a:ln>
+                  </pic:spPr>
+                </pic:pic>
+              </a:graphicData>
+            </a:graphic>
+          </wp:inline>
+        </w:drawing>
+      </w:r>
     </w:p>
     <w:p>
       <w:pPr>
         <w:rPr>
+          <w:rFonts w:eastAsiaTheme="minorEastAsia"/>
+        </w:rPr>
+      </w:pPr>
+      <w:r>
+        <w:rPr>
           <w:rFonts w:eastAsiaTheme="minorEastAsia" w:hint="eastAsia"/>
-        </w:rPr>
-      </w:pPr>
+          <w:noProof/>
+        </w:rPr>
+        <w:lastRenderedPageBreak/>
+        <w:drawing>
+          <wp:inline distT="0" distB="0" distL="0" distR="0" wp14:anchorId="62A71329" wp14:editId="714FB2E2">
+            <wp:extent cx="5265420" cy="7566660"/>
+            <wp:effectExtent l="0" t="0" r="0" b="0"/>
+            <wp:docPr id="2" name="图片 2"/>
+            <wp:cNvGraphicFramePr>
+              <a:graphicFrameLocks xmlns:a="http://schemas.openxmlformats.org/drawingml/2006/main" noChangeAspect="1"/>
+            </wp:cNvGraphicFramePr>
+            <a:graphic xmlns:a="http://schemas.openxmlformats.org/drawingml/2006/main">
+              <a:graphicData uri="http://schemas.openxmlformats.org/drawingml/2006/picture">
+                <pic:pic xmlns:pic="http://schemas.openxmlformats.org/drawingml/2006/picture">
+                  <pic:nvPicPr>
+                    <pic:cNvPr id="0" name="Picture 2"/>
+                    <pic:cNvPicPr>
+                      <a:picLocks noChangeAspect="1" noChangeArrowheads="1"/>
+                    </pic:cNvPicPr>
+                  </pic:nvPicPr>
+                  <pic:blipFill>
+                    <a:blip r:embed="rId8">
+                      <a:extLst>
+                        <a:ext uri="{28A0092B-C50C-407E-A947-70E740481C1C}">
+                          <a14:useLocalDpi xmlns:a14="http://schemas.microsoft.com/office/drawing/2010/main" val="0"/>
+                        </a:ext>
+                      </a:extLst>
+                    </a:blip>
+                    <a:srcRect/>
+                    <a:stretch>
+                      <a:fillRect/>
+                    </a:stretch>
+                  </pic:blipFill>
+                  <pic:spPr bwMode="auto">
+                    <a:xfrm>
+                      <a:off x="0" y="0"/>
+                      <a:ext cx="5265420" cy="7566660"/>
+                    </a:xfrm>
+                    <a:prstGeom prst="rect">
+                      <a:avLst/>
+                    </a:prstGeom>
+                    <a:noFill/>
+                    <a:ln>
+                      <a:noFill/>
+                    </a:ln>
+                  </pic:spPr>
+                </pic:pic>
+              </a:graphicData>
+            </a:graphic>
+          </wp:inline>
+        </w:drawing>
+      </w:r>
+      <w:r>
+        <w:rPr>
+          <w:rFonts w:eastAsiaTheme="minorEastAsia"/>
+        </w:rPr>
+        <w:br/>
+      </w:r>
+      <w:r>
+        <w:rPr>
+          <w:rFonts w:eastAsiaTheme="minorEastAsia"/>
+          <w:noProof/>
+        </w:rPr>
+        <w:lastRenderedPageBreak/>
+        <w:drawing>
+          <wp:inline distT="0" distB="0" distL="0" distR="0" wp14:anchorId="0E32F706" wp14:editId="47436B56">
+            <wp:extent cx="5265420" cy="7566660"/>
+            <wp:effectExtent l="0" t="0" r="0" b="0"/>
+            <wp:docPr id="3" name="图片 3"/>
+            <wp:cNvGraphicFramePr>
+              <a:graphicFrameLocks xmlns:a="http://schemas.openxmlformats.org/drawingml/2006/main" noChangeAspect="1"/>
+            </wp:cNvGraphicFramePr>
+            <a:graphic xmlns:a="http://schemas.openxmlformats.org/drawingml/2006/main">
+              <a:graphicData uri="http://schemas.openxmlformats.org/drawingml/2006/picture">
+                <pic:pic xmlns:pic="http://schemas.openxmlformats.org/drawingml/2006/picture">
+                  <pic:nvPicPr>
+                    <pic:cNvPr id="0" name="Picture 3"/>
+                    <pic:cNvPicPr>
+                      <a:picLocks noChangeAspect="1" noChangeArrowheads="1"/>
+                    </pic:cNvPicPr>
+                  </pic:nvPicPr>
+                  <pic:blipFill>
+                    <a:blip r:embed="rId9">
+                      <a:extLst>
+                        <a:ext uri="{28A0092B-C50C-407E-A947-70E740481C1C}">
+                          <a14:useLocalDpi xmlns:a14="http://schemas.microsoft.com/office/drawing/2010/main" val="0"/>
+                        </a:ext>
+                      </a:extLst>
+                    </a:blip>
+                    <a:srcRect/>
+                    <a:stretch>
+                      <a:fillRect/>
+                    </a:stretch>
+                  </pic:blipFill>
+                  <pic:spPr bwMode="auto">
+                    <a:xfrm>
+                      <a:off x="0" y="0"/>
+                      <a:ext cx="5265420" cy="7566660"/>
+                    </a:xfrm>
+                    <a:prstGeom prst="rect">
+                      <a:avLst/>
+                    </a:prstGeom>
+                    <a:noFill/>
+                    <a:ln>
+                      <a:noFill/>
+                    </a:ln>
+                  </pic:spPr>
+                </pic:pic>
+              </a:graphicData>
+            </a:graphic>
+          </wp:inline>
+        </w:drawing>
+      </w:r>
+    </w:p>
+    <w:p>
+      <w:pPr>
+        <w:rPr>
+          <w:rFonts w:eastAsiaTheme="minorEastAsia"/>
+        </w:rPr>
+      </w:pPr>
+      <w:r>
+        <w:rPr>
+          <w:rFonts w:eastAsiaTheme="minorEastAsia"/>
+          <w:noProof/>
+        </w:rPr>
+        <w:lastRenderedPageBreak/>
+        <w:drawing>
+          <wp:inline distT="0" distB="0" distL="0" distR="0" wp14:anchorId="61DE2D03" wp14:editId="008E1646">
+            <wp:extent cx="5273040" cy="7627620"/>
+            <wp:effectExtent l="0" t="0" r="3810" b="0"/>
+            <wp:docPr id="4" name="图片 4"/>
+            <wp:cNvGraphicFramePr>
+              <a:graphicFrameLocks xmlns:a="http://schemas.openxmlformats.org/drawingml/2006/main" noChangeAspect="1"/>
+            </wp:cNvGraphicFramePr>
+            <a:graphic xmlns:a="http://schemas.openxmlformats.org/drawingml/2006/main">
+              <a:graphicData uri="http://schemas.openxmlformats.org/drawingml/2006/picture">
+                <pic:pic xmlns:pic="http://schemas.openxmlformats.org/drawingml/2006/picture">
+                  <pic:nvPicPr>
+                    <pic:cNvPr id="0" name="Picture 4"/>
+                    <pic:cNvPicPr>
+                      <a:picLocks noChangeAspect="1" noChangeArrowheads="1"/>
+                    </pic:cNvPicPr>
+                  </pic:nvPicPr>
+                  <pic:blipFill>
+                    <a:blip r:embed="rId10" cstate="print">
+                      <a:extLst>
+                        <a:ext uri="{28A0092B-C50C-407E-A947-70E740481C1C}">
+                          <a14:useLocalDpi xmlns:a14="http://schemas.microsoft.com/office/drawing/2010/main" val="0"/>
+                        </a:ext>
+                      </a:extLst>
+                    </a:blip>
+                    <a:srcRect/>
+                    <a:stretch>
+                      <a:fillRect/>
+                    </a:stretch>
+                  </pic:blipFill>
+                  <pic:spPr bwMode="auto">
+                    <a:xfrm>
+                      <a:off x="0" y="0"/>
+                      <a:ext cx="5273040" cy="7627620"/>
+                    </a:xfrm>
+                    <a:prstGeom prst="rect">
+                      <a:avLst/>
+                    </a:prstGeom>
+                    <a:noFill/>
+                    <a:ln>
+                      <a:noFill/>
+                    </a:ln>
+                  </pic:spPr>
+                </pic:pic>
+              </a:graphicData>
+            </a:graphic>
+          </wp:inline>
+        </w:drawing>
+      </w:r>
+    </w:p>
+    <w:p>
+      <w:pPr>
+        <w:rPr>
+          <w:rFonts w:eastAsiaTheme="minorEastAsia"/>
+        </w:rPr>
+      </w:pPr>
+    </w:p>
+    <w:p>
+      <w:pPr>
+        <w:rPr>
+          <w:rFonts w:eastAsiaTheme="minorEastAsia"/>
+        </w:rPr>
+      </w:pPr>
+      <w:r>
+        <w:rPr>
+          <w:rFonts w:eastAsiaTheme="minorEastAsia"/>
+          <w:noProof/>
+        </w:rPr>
+        <w:lastRenderedPageBreak/>
+        <w:drawing>
+          <wp:inline distT="0" distB="0" distL="0" distR="0" wp14:anchorId="66F2D6C0" wp14:editId="2904F850">
+            <wp:extent cx="5265420" cy="7505700"/>
+            <wp:effectExtent l="0" t="0" r="0" b="0"/>
+            <wp:docPr id="5" name="图片 5"/>
+            <wp:cNvGraphicFramePr>
+              <a:graphicFrameLocks xmlns:a="http://schemas.openxmlformats.org/drawingml/2006/main" noChangeAspect="1"/>
+            </wp:cNvGraphicFramePr>
+            <a:graphic xmlns:a="http://schemas.openxmlformats.org/drawingml/2006/main">
+              <a:graphicData uri="http://schemas.openxmlformats.org/drawingml/2006/picture">
+                <pic:pic xmlns:pic="http://schemas.openxmlformats.org/drawingml/2006/picture">
+                  <pic:nvPicPr>
+                    <pic:cNvPr id="0" name="Picture 5"/>
+                    <pic:cNvPicPr>
+                      <a:picLocks noChangeAspect="1" noChangeArrowheads="1"/>
+                    </pic:cNvPicPr>
+                  </pic:nvPicPr>
+                  <pic:blipFill>
+                    <a:blip r:embed="rId11">
+                      <a:extLst>
+                        <a:ext uri="{28A0092B-C50C-407E-A947-70E740481C1C}">
+                          <a14:useLocalDpi xmlns:a14="http://schemas.microsoft.com/office/drawing/2010/main" val="0"/>
+                        </a:ext>
+                      </a:extLst>
+                    </a:blip>
+                    <a:srcRect/>
+                    <a:stretch>
+                      <a:fillRect/>
+                    </a:stretch>
+                  </pic:blipFill>
+                  <pic:spPr bwMode="auto">
+                    <a:xfrm>
+                      <a:off x="0" y="0"/>
+                      <a:ext cx="5265420" cy="7505700"/>
+                    </a:xfrm>
+                    <a:prstGeom prst="rect">
+                      <a:avLst/>
+                    </a:prstGeom>
+                    <a:noFill/>
+                    <a:ln>
+                      <a:noFill/>
+                    </a:ln>
+                  </pic:spPr>
+                </pic:pic>
+              </a:graphicData>
+            </a:graphic>
+          </wp:inline>
+        </w:drawing>
+      </w:r>
+    </w:p>
+    <w:p>
+      <w:pPr>
+        <w:rPr>
+          <w:rFonts w:eastAsiaTheme="minorEastAsia"/>
+        </w:rPr>
+      </w:pPr>
+    </w:p>
+    <w:p>
+      <w:pPr>
+        <w:rPr>
+          <w:rFonts w:eastAsiaTheme="minorEastAsia"/>
+        </w:rPr>
+      </w:pPr>
+      <w:r>
+        <w:rPr>
+          <w:rFonts w:eastAsiaTheme="minorEastAsia"/>
+          <w:noProof/>
+        </w:rPr>
+        <w:lastRenderedPageBreak/>
+        <w:drawing>
+          <wp:inline distT="0" distB="0" distL="0" distR="0" wp14:anchorId="35051FA4" wp14:editId="645BF2F4">
+            <wp:extent cx="5265420" cy="7635240"/>
+            <wp:effectExtent l="0" t="0" r="0" b="3810"/>
+            <wp:docPr id="6" name="图片 6"/>
+            <wp:cNvGraphicFramePr>
+              <a:graphicFrameLocks xmlns:a="http://schemas.openxmlformats.org/drawingml/2006/main" noChangeAspect="1"/>
+            </wp:cNvGraphicFramePr>
+            <a:graphic xmlns:a="http://schemas.openxmlformats.org/drawingml/2006/main">
+              <a:graphicData uri="http://schemas.openxmlformats.org/drawingml/2006/picture">
+                <pic:pic xmlns:pic="http://schemas.openxmlformats.org/drawingml/2006/picture">
+                  <pic:nvPicPr>
+                    <pic:cNvPr id="0" name="Picture 6"/>
+                    <pic:cNvPicPr>
+                      <a:picLocks noChangeAspect="1" noChangeArrowheads="1"/>
+                    </pic:cNvPicPr>
+                  </pic:nvPicPr>
+                  <pic:blipFill>
+                    <a:blip r:embed="rId12">
+                      <a:extLst>
+                        <a:ext uri="{28A0092B-C50C-407E-A947-70E740481C1C}">
+                          <a14:useLocalDpi xmlns:a14="http://schemas.microsoft.com/office/drawing/2010/main" val="0"/>
+                        </a:ext>
+                      </a:extLst>
+                    </a:blip>
+                    <a:srcRect/>
+                    <a:stretch>
+                      <a:fillRect/>
+                    </a:stretch>
+                  </pic:blipFill>
+                  <pic:spPr bwMode="auto">
+                    <a:xfrm>
+                      <a:off x="0" y="0"/>
+                      <a:ext cx="5265420" cy="7635240"/>
+                    </a:xfrm>
+                    <a:prstGeom prst="rect">
+                      <a:avLst/>
+                    </a:prstGeom>
+                    <a:noFill/>
+                    <a:ln>
+                      <a:noFill/>
+                    </a:ln>
+                  </pic:spPr>
+                </pic:pic>
+              </a:graphicData>
+            </a:graphic>
+          </wp:inline>
+        </w:drawing>
+      </w:r>
+    </w:p>
+    <w:p>
+      <w:pPr>
+        <w:rPr>
+          <w:rFonts w:eastAsiaTheme="minorEastAsia"/>
+        </w:rPr>
+      </w:pPr>
+    </w:p>
+    <w:p>
+      <w:pPr>
+        <w:rPr>
+          <w:rFonts w:eastAsiaTheme="minorEastAsia"/>
+        </w:rPr>
+      </w:pPr>
+      <w:r>
+        <w:rPr>
+          <w:rFonts w:eastAsiaTheme="minorEastAsia"/>
+          <w:noProof/>
+        </w:rPr>
+        <w:lastRenderedPageBreak/>
+        <w:drawing>
+          <wp:inline distT="0" distB="0" distL="0" distR="0" wp14:anchorId="03876D2F" wp14:editId="18C06E5D">
+            <wp:extent cx="5265420" cy="7581900"/>
+            <wp:effectExtent l="0" t="0" r="0" b="0"/>
+            <wp:docPr id="7" name="图片 7"/>
+            <wp:cNvGraphicFramePr>
+              <a:graphicFrameLocks xmlns:a="http://schemas.openxmlformats.org/drawingml/2006/main" noChangeAspect="1"/>
+            </wp:cNvGraphicFramePr>
+            <a:graphic xmlns:a="http://schemas.openxmlformats.org/drawingml/2006/main">
+              <a:graphicData uri="http://schemas.openxmlformats.org/drawingml/2006/picture">
+                <pic:pic xmlns:pic="http://schemas.openxmlformats.org/drawingml/2006/picture">
+                  <pic:nvPicPr>
+                    <pic:cNvPr id="0" name="Picture 7"/>
+                    <pic:cNvPicPr>
+                      <a:picLocks noChangeAspect="1" noChangeArrowheads="1"/>
+                    </pic:cNvPicPr>
+                  </pic:nvPicPr>
+                  <pic:blipFill>
+                    <a:blip r:embed="rId13" cstate="print">
+                      <a:extLst>
+                        <a:ext uri="{28A0092B-C50C-407E-A947-70E740481C1C}">
+                          <a14:useLocalDpi xmlns:a14="http://schemas.microsoft.com/office/drawing/2010/main" val="0"/>
+                        </a:ext>
+                      </a:extLst>
+                    </a:blip>
+                    <a:srcRect/>
+                    <a:stretch>
+                      <a:fillRect/>
+                    </a:stretch>
+                  </pic:blipFill>
+                  <pic:spPr bwMode="auto">
+                    <a:xfrm>
+                      <a:off x="0" y="0"/>
+                      <a:ext cx="5265420" cy="7581900"/>
+                    </a:xfrm>
+                    <a:prstGeom prst="rect">
+                      <a:avLst/>
+                    </a:prstGeom>
+                    <a:noFill/>
+                    <a:ln>
+                      <a:noFill/>
+                    </a:ln>
+                  </pic:spPr>
+                </pic:pic>
+              </a:graphicData>
+            </a:graphic>
+          </wp:inline>
+        </w:drawing>
+      </w:r>
+    </w:p>
+    <w:p>
+      <w:pPr>
+        <w:rPr>
+          <w:rFonts w:eastAsiaTheme="minorEastAsia"/>
+        </w:rPr>
+      </w:pPr>
+    </w:p>
+    <w:p>
+      <w:pPr>
+        <w:rPr>
+          <w:rFonts w:eastAsiaTheme="minorEastAsia" w:hint="eastAsia"/>
+        </w:rPr>
+      </w:pPr>
+      <w:r>
+        <w:rPr>
+          <w:rFonts w:eastAsiaTheme="minorEastAsia"/>
+          <w:noProof/>
+        </w:rPr>
+        <w:lastRenderedPageBreak/>
+        <w:drawing>
+          <wp:inline distT="0" distB="0" distL="0" distR="0" wp14:anchorId="6BFC171B" wp14:editId="1E02C740">
+            <wp:extent cx="5265420" cy="7498080"/>
+            <wp:effectExtent l="0" t="0" r="0" b="7620"/>
+            <wp:docPr id="8" name="图片 8"/>
+            <wp:cNvGraphicFramePr>
+              <a:graphicFrameLocks xmlns:a="http://schemas.openxmlformats.org/drawingml/2006/main" noChangeAspect="1"/>
+            </wp:cNvGraphicFramePr>
+            <a:graphic xmlns:a="http://schemas.openxmlformats.org/drawingml/2006/main">
+              <a:graphicData uri="http://schemas.openxmlformats.org/drawingml/2006/picture">
+                <pic:pic xmlns:pic="http://schemas.openxmlformats.org/drawingml/2006/picture">
+                  <pic:nvPicPr>
+                    <pic:cNvPr id="0" name="Picture 8"/>
+                    <pic:cNvPicPr>
+                      <a:picLocks noChangeAspect="1" noChangeArrowheads="1"/>
+                    </pic:cNvPicPr>
+                  </pic:nvPicPr>
+                  <pic:blipFill>
+                    <a:blip r:embed="rId14" cstate="print">
+                      <a:extLst>
+                        <a:ext uri="{28A0092B-C50C-407E-A947-70E740481C1C}">
+                          <a14:useLocalDpi xmlns:a14="http://schemas.microsoft.com/office/drawing/2010/main" val="0"/>
+                        </a:ext>
+                      </a:extLst>
+                    </a:blip>
+                    <a:srcRect/>
+                    <a:stretch>
+                      <a:fillRect/>
+                    </a:stretch>
+                  </pic:blipFill>
+                  <pic:spPr bwMode="auto">
+                    <a:xfrm>
+                      <a:off x="0" y="0"/>
+                      <a:ext cx="5265420" cy="7498080"/>
+                    </a:xfrm>
+                    <a:prstGeom prst="rect">
+                      <a:avLst/>
+                    </a:prstGeom>
+                    <a:noFill/>
+                    <a:ln>
+                      <a:noFill/>
+                    </a:ln>
+                  </pic:spPr>
+                </pic:pic>
+              </a:graphicData>
+            </a:graphic>
+          </wp:inline>
+        </w:drawing>
+      </w:r>
     </w:p>
     <w:sectPr>
       <w:pgSz w:w="11906" w:h="16838"/>
